--- a/AG/tarea3_nicho.docx
+++ b/AG/tarea3_nicho.docx
@@ -5,7 +5,11 @@
     <w:sdt>
       <w:sdtPr>
         <w:rPr>
-          <w:lang w:val="es-MX"/>
+          <w:kern w:val="2"/>
+          <w:sz w:val="24"/>
+          <w:szCs w:val="24"/>
+          <w:lang w:val="es-MX" w:eastAsia="zh-CN"/>
+          <w14:ligatures w14:val="standardContextual"/>
         </w:rPr>
         <w:id w:val="237749868"/>
         <w:docPartObj>
@@ -16,11 +20,8 @@
       <w:sdtEndPr>
         <w:rPr>
           <w:color w:val="FFFFFF" w:themeColor="background1"/>
-          <w:kern w:val="2"/>
           <w:sz w:val="28"/>
           <w:szCs w:val="28"/>
-          <w:lang w:eastAsia="zh-CN"/>
-          <w14:ligatures w14:val="standardContextual"/>
         </w:rPr>
       </w:sdtEndPr>
       <w:sdtContent>
@@ -38,7 +39,7 @@
               <w:lang w:val="es-MX"/>
             </w:rPr>
             <w:drawing>
-              <wp:anchor distT="0" distB="0" distL="114300" distR="114300" simplePos="0" relativeHeight="251663360" behindDoc="1" locked="0" layoutInCell="1" allowOverlap="1" wp14:anchorId="12BEE8E1" wp14:editId="2D123DF0">
+              <wp:anchor distT="0" distB="0" distL="114300" distR="114300" simplePos="0" relativeHeight="251663360" behindDoc="1" locked="0" layoutInCell="1" allowOverlap="1" wp14:anchorId="12BEE8E1" wp14:editId="7A289A9E">
                 <wp:simplePos x="0" y="0"/>
                 <wp:positionH relativeFrom="column">
                   <wp:posOffset>-67310</wp:posOffset>
@@ -63,7 +64,7 @@
                         </pic:cNvPicPr>
                       </pic:nvPicPr>
                       <pic:blipFill>
-                        <a:blip r:embed="rId6" cstate="print">
+                        <a:blip r:embed="rId8" cstate="print">
                           <a:extLst>
                             <a:ext uri="{28A0092B-C50C-407E-A947-70E740481C1C}">
                               <a14:useLocalDpi xmlns:a14="http://schemas.microsoft.com/office/drawing/2010/main" val="0"/>
@@ -126,7 +127,7 @@
                         </pic:cNvPicPr>
                       </pic:nvPicPr>
                       <pic:blipFill>
-                        <a:blip r:embed="rId7" cstate="print">
+                        <a:blip r:embed="rId9" cstate="print">
                           <a:extLst>
                             <a:ext uri="{28A0092B-C50C-407E-A947-70E740481C1C}">
                               <a14:useLocalDpi xmlns:a14="http://schemas.microsoft.com/office/drawing/2010/main" val="0"/>
@@ -3825,7 +3826,6 @@
                                     <w:color w:val="156082" w:themeColor="accent1"/>
                                     <w:sz w:val="26"/>
                                     <w:szCs w:val="26"/>
-                                    <w:lang w:val="es-MX"/>
                                   </w:rPr>
                                 </w:pPr>
                                 <w:sdt>
@@ -3834,7 +3834,6 @@
                                       <w:color w:val="156082" w:themeColor="accent1"/>
                                       <w:sz w:val="26"/>
                                       <w:szCs w:val="26"/>
-                                      <w:lang w:val="es-MX"/>
                                     </w:rPr>
                                     <w:alias w:val="Author"/>
                                     <w:tag w:val=""/>
@@ -3848,7 +3847,6 @@
                                         <w:color w:val="156082" w:themeColor="accent1"/>
                                         <w:sz w:val="26"/>
                                         <w:szCs w:val="26"/>
-                                        <w:lang w:val="es-MX"/>
                                       </w:rPr>
                                       <w:t>Chen Yangfeng</w:t>
                                     </w:r>
@@ -3862,7 +3860,6 @@
                                     <w:color w:val="595959" w:themeColor="text1" w:themeTint="A6"/>
                                     <w:sz w:val="20"/>
                                     <w:szCs w:val="20"/>
-                                    <w:lang w:val="es-MX"/>
                                   </w:rPr>
                                 </w:pPr>
                                 <w:sdt>
@@ -3888,7 +3885,6 @@
                                         <w:color w:val="595959" w:themeColor="text1" w:themeTint="A6"/>
                                         <w:sz w:val="20"/>
                                         <w:szCs w:val="20"/>
-                                        <w:lang w:val="es-MX"/>
                                       </w:rPr>
                                       <w:t xml:space="preserve">     </w:t>
                                     </w:r>
@@ -3900,7 +3896,6 @@
                                     <w:color w:val="595959" w:themeColor="text1" w:themeTint="A6"/>
                                     <w:sz w:val="20"/>
                                     <w:szCs w:val="20"/>
-                                    <w:lang w:val="es-MX"/>
                                   </w:rPr>
                                   <w:t xml:space="preserve">    6BV1   Prof. DANIEL MOLINA PÉREZ</w:t>
                                 </w:r>
@@ -3941,7 +3936,6 @@
                               <w:color w:val="156082" w:themeColor="accent1"/>
                               <w:sz w:val="26"/>
                               <w:szCs w:val="26"/>
-                              <w:lang w:val="es-MX"/>
                             </w:rPr>
                           </w:pPr>
                           <w:sdt>
@@ -3950,7 +3944,6 @@
                                 <w:color w:val="156082" w:themeColor="accent1"/>
                                 <w:sz w:val="26"/>
                                 <w:szCs w:val="26"/>
-                                <w:lang w:val="es-MX"/>
                               </w:rPr>
                               <w:alias w:val="Author"/>
                               <w:tag w:val=""/>
@@ -3964,7 +3957,6 @@
                                   <w:color w:val="156082" w:themeColor="accent1"/>
                                   <w:sz w:val="26"/>
                                   <w:szCs w:val="26"/>
-                                  <w:lang w:val="es-MX"/>
                                 </w:rPr>
                                 <w:t>Chen Yangfeng</w:t>
                               </w:r>
@@ -3978,7 +3970,6 @@
                               <w:color w:val="595959" w:themeColor="text1" w:themeTint="A6"/>
                               <w:sz w:val="20"/>
                               <w:szCs w:val="20"/>
-                              <w:lang w:val="es-MX"/>
                             </w:rPr>
                           </w:pPr>
                           <w:sdt>
@@ -4004,7 +3995,6 @@
                                   <w:color w:val="595959" w:themeColor="text1" w:themeTint="A6"/>
                                   <w:sz w:val="20"/>
                                   <w:szCs w:val="20"/>
-                                  <w:lang w:val="es-MX"/>
                                 </w:rPr>
                                 <w:t xml:space="preserve">     </w:t>
                               </w:r>
@@ -4016,7 +4006,6 @@
                               <w:color w:val="595959" w:themeColor="text1" w:themeTint="A6"/>
                               <w:sz w:val="20"/>
                               <w:szCs w:val="20"/>
-                              <w:lang w:val="es-MX"/>
                             </w:rPr>
                             <w:t xml:space="preserve">    6BV1   Prof. DANIEL MOLINA PÉREZ</w:t>
                           </w:r>
@@ -4295,6 +4284,7 @@
           </w:pPr>
           <w:r>
             <w:rPr>
+              <w:noProof/>
               <w:color w:val="FFFFFF" w:themeColor="background1"/>
               <w:sz w:val="28"/>
               <w:szCs w:val="28"/>
@@ -4323,7 +4313,7 @@
                         <pic:cNvPicPr/>
                       </pic:nvPicPr>
                       <pic:blipFill>
-                        <a:blip r:embed="rId8">
+                        <a:blip r:embed="rId10">
                           <a:extLst>
                             <a:ext uri="{28A0092B-C50C-407E-A947-70E740481C1C}">
                               <a14:useLocalDpi xmlns:a14="http://schemas.microsoft.com/office/drawing/2010/main" val="0"/>
@@ -4389,13 +4379,7 @@
         <w:rPr>
           <w:rFonts w:ascii="Arial" w:hAnsi="Arial" w:cs="Arial"/>
         </w:rPr>
-        <w:t>P</w:t>
-      </w:r>
-      <w:r>
-        <w:rPr>
-          <w:rFonts w:ascii="Arial" w:hAnsi="Arial" w:cs="Arial"/>
-        </w:rPr>
-        <w:t xml:space="preserve">ara comparar las dos variantes de algoritmos genéticos (AG) utilizando fitness </w:t>
+        <w:t xml:space="preserve">Para comparar las dos variantes de algoritmos genéticos (AG) utilizando fitness </w:t>
       </w:r>
       <w:proofErr w:type="spellStart"/>
       <w:r>
@@ -4834,21 +4818,7 @@
         <w:rPr>
           <w:rFonts w:ascii="Arial" w:hAnsi="Arial" w:cs="Arial"/>
         </w:rPr>
-        <w:t xml:space="preserve"> = </w:t>
-      </w:r>
-      <w:proofErr w:type="gramStart"/>
-      <w:r>
-        <w:rPr>
-          <w:rFonts w:ascii="Arial" w:hAnsi="Arial" w:cs="Arial"/>
-        </w:rPr>
-        <w:t xml:space="preserve">5000;   </w:t>
-      </w:r>
-      <w:proofErr w:type="gramEnd"/>
-      <w:r>
-        <w:rPr>
-          <w:rFonts w:ascii="Arial" w:hAnsi="Arial" w:cs="Arial"/>
-        </w:rPr>
-        <w:t>% Número de generaciones</w:t>
+        <w:t xml:space="preserve"> = 5000;   % Número de generaciones</w:t>
       </w:r>
     </w:p>
     <w:p>
@@ -4879,21 +4849,7 @@
         <w:rPr>
           <w:rFonts w:ascii="Arial" w:hAnsi="Arial" w:cs="Arial"/>
         </w:rPr>
-        <w:t xml:space="preserve"> = </w:t>
-      </w:r>
-      <w:proofErr w:type="gramStart"/>
-      <w:r>
-        <w:rPr>
-          <w:rFonts w:ascii="Arial" w:hAnsi="Arial" w:cs="Arial"/>
-        </w:rPr>
-        <w:t xml:space="preserve">100;   </w:t>
-      </w:r>
-      <w:proofErr w:type="gramEnd"/>
-      <w:r>
-        <w:rPr>
-          <w:rFonts w:ascii="Arial" w:hAnsi="Arial" w:cs="Arial"/>
-        </w:rPr>
-        <w:t xml:space="preserve">   % Tamaño de la población</w:t>
+        <w:t xml:space="preserve"> = 100;      % Tamaño de la población</w:t>
       </w:r>
     </w:p>
     <w:p>
@@ -4955,21 +4911,7 @@
         <w:rPr>
           <w:rFonts w:ascii="Arial" w:hAnsi="Arial" w:cs="Arial"/>
         </w:rPr>
-        <w:t xml:space="preserve"> = </w:t>
-      </w:r>
-      <w:proofErr w:type="gramStart"/>
-      <w:r>
-        <w:rPr>
-          <w:rFonts w:ascii="Arial" w:hAnsi="Arial" w:cs="Arial"/>
-        </w:rPr>
-        <w:t xml:space="preserve">0;   </w:t>
-      </w:r>
-      <w:proofErr w:type="gramEnd"/>
-      <w:r>
-        <w:rPr>
-          <w:rFonts w:ascii="Arial" w:hAnsi="Arial" w:cs="Arial"/>
-        </w:rPr>
-        <w:t xml:space="preserve">   % Probabilidad de mutación</w:t>
+        <w:t xml:space="preserve"> = 0;      % Probabilidad de mutación</w:t>
       </w:r>
     </w:p>
     <w:p>
@@ -5000,21 +4942,7 @@
         <w:rPr>
           <w:rFonts w:ascii="Arial" w:hAnsi="Arial" w:cs="Arial"/>
         </w:rPr>
-        <w:t xml:space="preserve"> = </w:t>
-      </w:r>
-      <w:proofErr w:type="gramStart"/>
-      <w:r>
-        <w:rPr>
-          <w:rFonts w:ascii="Arial" w:hAnsi="Arial" w:cs="Arial"/>
-        </w:rPr>
-        <w:t xml:space="preserve">2;   </w:t>
-      </w:r>
-      <w:proofErr w:type="gramEnd"/>
-      <w:r>
-        <w:rPr>
-          <w:rFonts w:ascii="Arial" w:hAnsi="Arial" w:cs="Arial"/>
-        </w:rPr>
-        <w:t xml:space="preserve">             % Parámetro SBX</w:t>
+        <w:t xml:space="preserve"> = 2;                % Parámetro SBX</w:t>
       </w:r>
     </w:p>
     <w:p>
@@ -5031,21 +4959,7 @@
         <w:rPr>
           <w:rFonts w:ascii="Arial" w:hAnsi="Arial" w:cs="Arial"/>
         </w:rPr>
-        <w:t xml:space="preserve">    Nm = </w:t>
-      </w:r>
-      <w:proofErr w:type="gramStart"/>
-      <w:r>
-        <w:rPr>
-          <w:rFonts w:ascii="Arial" w:hAnsi="Arial" w:cs="Arial"/>
-        </w:rPr>
-        <w:t xml:space="preserve">20;   </w:t>
-      </w:r>
-      <w:proofErr w:type="gramEnd"/>
-      <w:r>
-        <w:rPr>
-          <w:rFonts w:ascii="Arial" w:hAnsi="Arial" w:cs="Arial"/>
-        </w:rPr>
-        <w:t xml:space="preserve">            % Parámetro de mutación polinomial</w:t>
+        <w:t xml:space="preserve">    Nm = 20;               % Parámetro de mutación polinomial</w:t>
       </w:r>
     </w:p>
     <w:p>
@@ -5062,21 +4976,13 @@
         <w:rPr>
           <w:rFonts w:ascii="Arial" w:hAnsi="Arial" w:cs="Arial"/>
         </w:rPr>
-        <w:t xml:space="preserve">    lb = [0, 0</w:t>
+        <w:t xml:space="preserve">    </w:t>
       </w:r>
-      <w:proofErr w:type="gramStart"/>
       <w:r>
         <w:rPr>
           <w:rFonts w:ascii="Arial" w:hAnsi="Arial" w:cs="Arial"/>
         </w:rPr>
-        <w:t xml:space="preserve">];   </w:t>
-      </w:r>
-      <w:proofErr w:type="gramEnd"/>
-      <w:r>
-        <w:rPr>
-          <w:rFonts w:ascii="Arial" w:hAnsi="Arial" w:cs="Arial"/>
-        </w:rPr>
-        <w:t xml:space="preserve">           % Límites inferiores de las variables</w:t>
+        <w:t>lb = [-5, -5];              % Límites inferiores de las variables</w:t>
       </w:r>
     </w:p>
     <w:p>
@@ -5107,21 +5013,7 @@
         <w:rPr>
           <w:rFonts w:ascii="Arial" w:hAnsi="Arial" w:cs="Arial"/>
         </w:rPr>
-        <w:t xml:space="preserve"> = [10, 10</w:t>
-      </w:r>
-      <w:proofErr w:type="gramStart"/>
-      <w:r>
-        <w:rPr>
-          <w:rFonts w:ascii="Arial" w:hAnsi="Arial" w:cs="Arial"/>
-        </w:rPr>
-        <w:t xml:space="preserve">];   </w:t>
-      </w:r>
-      <w:proofErr w:type="gramEnd"/>
-      <w:r>
-        <w:rPr>
-          <w:rFonts w:ascii="Arial" w:hAnsi="Arial" w:cs="Arial"/>
-        </w:rPr>
-        <w:t xml:space="preserve">         % Límites superiores de las variables</w:t>
+        <w:t xml:space="preserve"> = [5, 5];            % Límites superiores de las variables</w:t>
       </w:r>
     </w:p>
     <w:p>
@@ -5169,21 +5061,7 @@
         <w:rPr>
           <w:rFonts w:ascii="Arial" w:hAnsi="Arial" w:cs="Arial"/>
         </w:rPr>
-        <w:t xml:space="preserve">    %q = </w:t>
-      </w:r>
-      <w:proofErr w:type="gramStart"/>
-      <w:r>
-        <w:rPr>
-          <w:rFonts w:ascii="Arial" w:hAnsi="Arial" w:cs="Arial"/>
-        </w:rPr>
-        <w:t xml:space="preserve">10;   </w:t>
-      </w:r>
-      <w:proofErr w:type="gramEnd"/>
-      <w:r>
-        <w:rPr>
-          <w:rFonts w:ascii="Arial" w:hAnsi="Arial" w:cs="Arial"/>
-        </w:rPr>
-        <w:t xml:space="preserve">                      % cantidad de picos en la </w:t>
+        <w:t xml:space="preserve">    %q = 10;                         % cantidad de picos en la </w:t>
       </w:r>
       <w:proofErr w:type="spellStart"/>
       <w:r>
@@ -5272,7 +5150,6 @@
         <w:jc w:val="both"/>
         <w:rPr>
           <w:rFonts w:ascii="Arial" w:hAnsi="Arial" w:cs="Arial"/>
-          <w:lang w:val="en-US"/>
         </w:rPr>
       </w:pPr>
       <w:r>
@@ -5285,7 +5162,6 @@
       <w:r>
         <w:rPr>
           <w:rFonts w:ascii="Arial" w:hAnsi="Arial" w:cs="Arial"/>
-          <w:lang w:val="en-US"/>
         </w:rPr>
         <w:t>radioNicho</w:t>
       </w:r>
@@ -5293,19 +5169,9 @@
       <w:r>
         <w:rPr>
           <w:rFonts w:ascii="Arial" w:hAnsi="Arial" w:cs="Arial"/>
-          <w:lang w:val="en-US"/>
-        </w:rPr>
-        <w:t xml:space="preserve"> = </w:t>
+        </w:rPr>
+        <w:t xml:space="preserve"> = 0.1;</w:t>
       </w:r>
-      <w:proofErr w:type="gramStart"/>
-      <w:r>
-        <w:rPr>
-          <w:rFonts w:ascii="Arial" w:hAnsi="Arial" w:cs="Arial"/>
-          <w:lang w:val="en-US"/>
-        </w:rPr>
-        <w:t>0.1;</w:t>
-      </w:r>
-      <w:proofErr w:type="gramEnd"/>
     </w:p>
     <w:p>
       <w:pPr>
@@ -5628,13 +5494,7 @@
               <w:rPr>
                 <w:rFonts w:ascii="Arial" w:hAnsi="Arial" w:cs="Arial"/>
               </w:rPr>
-              <w:t>Con nichos (radio = [0, 0.1])</w:t>
-            </w:r>
-            <w:r>
-              <w:rPr>
-                <w:rFonts w:ascii="Arial" w:hAnsi="Arial" w:cs="Arial"/>
-              </w:rPr>
-              <w:t xml:space="preserve"> = 0.1</w:t>
+              <w:t>Con nichos (radio = [0, 0.1]) = 0.1</w:t>
             </w:r>
           </w:p>
         </w:tc>
@@ -5935,6 +5795,56 @@
     </w:sectPr>
   </w:body>
 </w:document>
+</file>
+
+<file path=word/endnotes.xml><?xml version="1.0" encoding="utf-8"?>
+<w:endnotes xmlns:wpc="http://schemas.microsoft.com/office/word/2010/wordprocessingCanvas" xmlns:cx="http://schemas.microsoft.com/office/drawing/2014/chartex" xmlns:cx1="http://schemas.microsoft.com/office/drawing/2015/9/8/chartex" xmlns:cx2="http://schemas.microsoft.com/office/drawing/2015/10/21/chartex" xmlns:cx3="http://schemas.microsoft.com/office/drawing/2016/5/9/chartex" xmlns:cx4="http://schemas.microsoft.com/office/drawing/2016/5/10/chartex" xmlns:cx5="http://schemas.microsoft.com/office/drawing/2016/5/11/chartex" xmlns:cx6="http://schemas.microsoft.com/office/drawing/2016/5/12/chartex" xmlns:cx7="http://schemas.microsoft.com/office/drawing/2016/5/13/chartex" xmlns:cx8="http://schemas.microsoft.com/office/drawing/2016/5/14/chartex" xmlns:mc="http://schemas.openxmlformats.org/markup-compatibility/2006" xmlns:aink="http://schemas.microsoft.com/office/drawing/2016/ink" xmlns:am3d="http://schemas.microsoft.com/office/drawing/2017/model3d" xmlns:o="urn:schemas-microsoft-com:office:office" xmlns:oel="http://schemas.microsoft.com/office/2019/extlst" xmlns:r="http://schemas.openxmlformats.org/officeDocument/2006/relationships" xmlns:m="http://schemas.openxmlformats.org/officeDocument/2006/math" xmlns:v="urn:schemas-microsoft-com:vml" xmlns:wp14="http://schemas.microsoft.com/office/word/2010/wordprocessingDrawing" xmlns:wp="http://schemas.openxmlformats.org/drawingml/2006/wordprocessingDrawing" xmlns:w10="urn:schemas-microsoft-com:office:word" xmlns:w="http://schemas.openxmlformats.org/wordprocessingml/2006/main" xmlns:w14="http://schemas.microsoft.com/office/word/2010/wordml" xmlns:w15="http://schemas.microsoft.com/office/word/2012/wordml" xmlns:w16cex="http://schemas.microsoft.com/office/word/2018/wordml/cex" xmlns:w16cid="http://schemas.microsoft.com/office/word/2016/wordml/cid" xmlns:w16="http://schemas.microsoft.com/office/word/2018/wordml" xmlns:w16du="http://schemas.microsoft.com/office/word/2023/wordml/word16du" xmlns:w16sdtdh="http://schemas.microsoft.com/office/word/2020/wordml/sdtdatahash" xmlns:w16se="http://schemas.microsoft.com/office/word/2015/wordml/symex" xmlns:wpg="http://schemas.microsoft.com/office/word/2010/wordprocessingGroup" xmlns:wpi="http://schemas.microsoft.com/office/word/2010/wordprocessingInk" xmlns:wne="http://schemas.microsoft.com/office/word/2006/wordml" xmlns:wps="http://schemas.microsoft.com/office/word/2010/wordprocessingShape" mc:Ignorable="w14 w15 w16se w16cid w16 w16cex w16sdtdh w16du wp14">
+  <w:endnote w:type="separator" w:id="-1">
+    <w:p>
+      <w:pPr>
+        <w:spacing w:after="0" w:line="240" w:lineRule="auto"/>
+      </w:pPr>
+      <w:r>
+        <w:separator/>
+      </w:r>
+    </w:p>
+  </w:endnote>
+  <w:endnote w:type="continuationSeparator" w:id="0">
+    <w:p>
+      <w:pPr>
+        <w:spacing w:after="0" w:line="240" w:lineRule="auto"/>
+      </w:pPr>
+      <w:r>
+        <w:continuationSeparator/>
+      </w:r>
+    </w:p>
+  </w:endnote>
+</w:endnotes>
+</file>
+
+<file path=word/footnotes.xml><?xml version="1.0" encoding="utf-8"?>
+<w:footnotes xmlns:wpc="http://schemas.microsoft.com/office/word/2010/wordprocessingCanvas" xmlns:cx="http://schemas.microsoft.com/office/drawing/2014/chartex" xmlns:cx1="http://schemas.microsoft.com/office/drawing/2015/9/8/chartex" xmlns:cx2="http://schemas.microsoft.com/office/drawing/2015/10/21/chartex" xmlns:cx3="http://schemas.microsoft.com/office/drawing/2016/5/9/chartex" xmlns:cx4="http://schemas.microsoft.com/office/drawing/2016/5/10/chartex" xmlns:cx5="http://schemas.microsoft.com/office/drawing/2016/5/11/chartex" xmlns:cx6="http://schemas.microsoft.com/office/drawing/2016/5/12/chartex" xmlns:cx7="http://schemas.microsoft.com/office/drawing/2016/5/13/chartex" xmlns:cx8="http://schemas.microsoft.com/office/drawing/2016/5/14/chartex" xmlns:mc="http://schemas.openxmlformats.org/markup-compatibility/2006" xmlns:aink="http://schemas.microsoft.com/office/drawing/2016/ink" xmlns:am3d="http://schemas.microsoft.com/office/drawing/2017/model3d" xmlns:o="urn:schemas-microsoft-com:office:office" xmlns:oel="http://schemas.microsoft.com/office/2019/extlst" xmlns:r="http://schemas.openxmlformats.org/officeDocument/2006/relationships" xmlns:m="http://schemas.openxmlformats.org/officeDocument/2006/math" xmlns:v="urn:schemas-microsoft-com:vml" xmlns:wp14="http://schemas.microsoft.com/office/word/2010/wordprocessingDrawing" xmlns:wp="http://schemas.openxmlformats.org/drawingml/2006/wordprocessingDrawing" xmlns:w10="urn:schemas-microsoft-com:office:word" xmlns:w="http://schemas.openxmlformats.org/wordprocessingml/2006/main" xmlns:w14="http://schemas.microsoft.com/office/word/2010/wordml" xmlns:w15="http://schemas.microsoft.com/office/word/2012/wordml" xmlns:w16cex="http://schemas.microsoft.com/office/word/2018/wordml/cex" xmlns:w16cid="http://schemas.microsoft.com/office/word/2016/wordml/cid" xmlns:w16="http://schemas.microsoft.com/office/word/2018/wordml" xmlns:w16du="http://schemas.microsoft.com/office/word/2023/wordml/word16du" xmlns:w16sdtdh="http://schemas.microsoft.com/office/word/2020/wordml/sdtdatahash" xmlns:w16se="http://schemas.microsoft.com/office/word/2015/wordml/symex" xmlns:wpg="http://schemas.microsoft.com/office/word/2010/wordprocessingGroup" xmlns:wpi="http://schemas.microsoft.com/office/word/2010/wordprocessingInk" xmlns:wne="http://schemas.microsoft.com/office/word/2006/wordml" xmlns:wps="http://schemas.microsoft.com/office/word/2010/wordprocessingShape" mc:Ignorable="w14 w15 w16se w16cid w16 w16cex w16sdtdh w16du wp14">
+  <w:footnote w:type="separator" w:id="-1">
+    <w:p>
+      <w:pPr>
+        <w:spacing w:after="0" w:line="240" w:lineRule="auto"/>
+      </w:pPr>
+      <w:r>
+        <w:separator/>
+      </w:r>
+    </w:p>
+  </w:footnote>
+  <w:footnote w:type="continuationSeparator" w:id="0">
+    <w:p>
+      <w:pPr>
+        <w:spacing w:after="0" w:line="240" w:lineRule="auto"/>
+      </w:pPr>
+      <w:r>
+        <w:continuationSeparator/>
+      </w:r>
+    </w:p>
+  </w:footnote>
+</w:footnotes>
 </file>
 
 <file path=word/numbering.xml><?xml version="1.0" encoding="utf-8"?>
